--- a/havic/FAvoR WEEK 2.docx
+++ b/havic/FAvoR WEEK 2.docx
@@ -1,6 +1,6 @@
 
 <file path=word/document.xml><?xml version="1.0" encoding="utf-8"?>
-<w:document xmlns:wpc="http://schemas.microsoft.com/office/word/2010/wordprocessingCanvas" xmlns:mc="http://schemas.openxmlformats.org/markup-compatibility/2006" xmlns:o="urn:schemas-microsoft-com:office:office" xmlns:r="http://schemas.openxmlformats.org/officeDocument/2006/relationships" xmlns:m="http://schemas.openxmlformats.org/officeDocument/2006/math" xmlns:v="urn:schemas-microsoft-com:vml" xmlns:wp14="http://schemas.microsoft.com/office/word/2010/wordprocessingDrawing" xmlns:wp="http://schemas.openxmlformats.org/drawingml/2006/wordprocessingDrawing" xmlns:w10="urn:schemas-microsoft-com:office:word" xmlns:w="http://schemas.openxmlformats.org/wordprocessingml/2006/main" xmlns:w14="http://schemas.microsoft.com/office/word/2010/wordml" xmlns:w15="http://schemas.microsoft.com/office/word/2012/wordml" xmlns:wpg="http://schemas.microsoft.com/office/word/2010/wordprocessingGroup" xmlns:wpi="http://schemas.microsoft.com/office/word/2010/wordprocessingInk" xmlns:wne="http://schemas.microsoft.com/office/word/2006/wordml" xmlns:wps="http://schemas.microsoft.com/office/word/2010/wordprocessingShape" mc:Ignorable="w14 w15 wp14">
+<w:document xmlns:wpc="http://schemas.microsoft.com/office/word/2010/wordprocessingCanvas" xmlns:cx="http://schemas.microsoft.com/office/drawing/2014/chartex" xmlns:cx1="http://schemas.microsoft.com/office/drawing/2015/9/8/chartex" xmlns:cx2="http://schemas.microsoft.com/office/drawing/2015/10/21/chartex" xmlns:cx3="http://schemas.microsoft.com/office/drawing/2016/5/9/chartex" xmlns:cx4="http://schemas.microsoft.com/office/drawing/2016/5/10/chartex" xmlns:cx5="http://schemas.microsoft.com/office/drawing/2016/5/11/chartex" xmlns:cx6="http://schemas.microsoft.com/office/drawing/2016/5/12/chartex" xmlns:cx7="http://schemas.microsoft.com/office/drawing/2016/5/13/chartex" xmlns:cx8="http://schemas.microsoft.com/office/drawing/2016/5/14/chartex" xmlns:mc="http://schemas.openxmlformats.org/markup-compatibility/2006" xmlns:aink="http://schemas.microsoft.com/office/drawing/2016/ink" xmlns:am3d="http://schemas.microsoft.com/office/drawing/2017/model3d" xmlns:o="urn:schemas-microsoft-com:office:office" xmlns:oel="http://schemas.microsoft.com/office/2019/extlst" xmlns:r="http://schemas.openxmlformats.org/officeDocument/2006/relationships" xmlns:m="http://schemas.openxmlformats.org/officeDocument/2006/math" xmlns:v="urn:schemas-microsoft-com:vml" xmlns:wp14="http://schemas.microsoft.com/office/word/2010/wordprocessingDrawing" xmlns:wp="http://schemas.openxmlformats.org/drawingml/2006/wordprocessingDrawing" xmlns:w10="urn:schemas-microsoft-com:office:word" xmlns:w="http://schemas.openxmlformats.org/wordprocessingml/2006/main" xmlns:w14="http://schemas.microsoft.com/office/word/2010/wordml" xmlns:w15="http://schemas.microsoft.com/office/word/2012/wordml" xmlns:w16cex="http://schemas.microsoft.com/office/word/2018/wordml/cex" xmlns:w16cid="http://schemas.microsoft.com/office/word/2016/wordml/cid" xmlns:w16="http://schemas.microsoft.com/office/word/2018/wordml" xmlns:w16du="http://schemas.microsoft.com/office/word/2023/wordml/word16du" xmlns:w16sdtdh="http://schemas.microsoft.com/office/word/2020/wordml/sdtdatahash" xmlns:w16se="http://schemas.microsoft.com/office/word/2015/wordml/symex" xmlns:wpg="http://schemas.microsoft.com/office/word/2010/wordprocessingGroup" xmlns:wpi="http://schemas.microsoft.com/office/word/2010/wordprocessingInk" xmlns:wne="http://schemas.microsoft.com/office/word/2006/wordml" xmlns:wps="http://schemas.microsoft.com/office/word/2010/wordprocessingShape" mc:Ignorable="w14 w15 w16se w16cid w16 w16cex w16sdtdh wp14">
   <w:body>
     <w:p>
       <w:pPr>
@@ -91,159 +91,212 @@
     </w:p>
     <w:p>
       <w:pPr>
-        <w:rPr>
-          <w:rFonts w:cstheme="minorHAnsi"/>
-          <w:sz w:val="28"/>
-          <w:szCs w:val="28"/>
-        </w:rPr>
-      </w:pPr>
-    </w:p>
-    <w:p>
-      <w:pPr>
-        <w:rPr>
-          <w:rFonts w:cstheme="minorHAnsi"/>
-          <w:sz w:val="28"/>
-          <w:szCs w:val="28"/>
-          <w:lang w:val="en-GB"/>
-        </w:rPr>
-      </w:pPr>
-      <w:r>
-        <w:rPr>
-          <w:rFonts w:cstheme="minorHAnsi"/>
-          <w:sz w:val="28"/>
-          <w:szCs w:val="28"/>
-          <w:lang w:val="en-GB"/>
-        </w:rPr>
-        <w:t>For a better and clearer understanding of any subject, there is the need to have knowledge about the historiography and all that covers the subject. Before the 19</w:t>
-      </w:r>
-      <w:r>
-        <w:rPr>
-          <w:rFonts w:cstheme="minorHAnsi"/>
-          <w:sz w:val="28"/>
-          <w:szCs w:val="28"/>
-          <w:vertAlign w:val="superscript"/>
-          <w:lang w:val="en-GB"/>
-        </w:rPr>
-        <w:t>th</w:t>
-      </w:r>
-      <w:r>
-        <w:rPr>
-          <w:rFonts w:cstheme="minorHAnsi"/>
-          <w:sz w:val="28"/>
-          <w:szCs w:val="28"/>
-          <w:lang w:val="en-GB"/>
-        </w:rPr>
-        <w:t xml:space="preserve"> century, there was not much documented on the discipline of international relations as it went through various stages. The last stage was when it was under political science. On the history of international relations, there is more information and controversy now that there was half a century ago.</w:t>
-      </w:r>
-    </w:p>
-    <w:p>
-      <w:pPr>
-        <w:rPr>
-          <w:sz w:val="28"/>
-          <w:szCs w:val="28"/>
-          <w:lang w:val="en-GB"/>
-        </w:rPr>
-      </w:pPr>
-      <w:r>
-        <w:rPr>
-          <w:rFonts w:cstheme="minorHAnsi"/>
-          <w:sz w:val="28"/>
-          <w:szCs w:val="28"/>
-          <w:lang w:val="en-GB"/>
-        </w:rPr>
-        <w:t xml:space="preserve">International relations have metamorphosed since after World War II. Brian Schmidt (2013) in the </w:t>
-      </w:r>
-      <w:r>
-        <w:rPr>
-          <w:rFonts w:cstheme="minorHAnsi"/>
+        <w:shd w:val="clear" w:color="auto" w:fill="FFFFFF"/>
+        <w:spacing w:after="0" w:line="240" w:lineRule="auto"/>
+        <w:ind w:left="105"/>
+        <w:outlineLvl w:val="0"/>
+        <w:rPr>
+          <w:rFonts w:eastAsia="Times New Roman" w:cstheme="minorHAnsi"/>
           <w:b/>
           <w:bCs/>
-          <w:sz w:val="28"/>
-          <w:szCs w:val="28"/>
-          <w:lang w:val="en-GB"/>
-        </w:rPr>
-        <w:t>Handbook of International Relations</w:t>
-      </w:r>
-      <w:r>
-        <w:rPr>
-          <w:rFonts w:cstheme="minorHAnsi"/>
-          <w:sz w:val="28"/>
-          <w:szCs w:val="28"/>
-          <w:lang w:val="en-GB"/>
-        </w:rPr>
-        <w:t xml:space="preserve"> addressed the various interpretations of how development in the field had been. International relations (IR), according to the widely documented story came to be an independent discipline in 1919 with the founding of a chair for the study of </w:t>
-      </w:r>
-      <w:r>
-        <w:rPr>
-          <w:sz w:val="28"/>
-          <w:szCs w:val="28"/>
-          <w:lang w:val="en-GB"/>
-        </w:rPr>
-        <w:t>international politics at the University College of Wales, Aberystwyth. Before 1919, IR was a part of political science. There are still arguments that IR is still a child of Political Science and that there was no need for it to be independent. Over time, especially since after WWII, IR as a discipline has taken a modern turn to a discipline that will be universal with intellectual ideas and theories that cut across social sciences and the humanities. At the early stage, theories in IR were propounded through Great Debates. These debates helped to shape the discipline, but it has evolved into what Tim Dunne (2013) would call “a period in which theory-building has largely been replaced by the much narrower activity of hypothesis testing “.</w:t>
-      </w:r>
-    </w:p>
-    <w:p>
-      <w:pPr>
-        <w:rPr>
-          <w:rFonts w:cstheme="minorHAnsi"/>
-          <w:sz w:val="28"/>
-          <w:szCs w:val="28"/>
-          <w:lang w:val="en-GB"/>
-        </w:rPr>
-      </w:pPr>
-      <w:r>
-        <w:rPr>
-          <w:rFonts w:cstheme="minorHAnsi"/>
-          <w:sz w:val="28"/>
-          <w:szCs w:val="28"/>
-          <w:lang w:val="en-GB"/>
-        </w:rPr>
-        <w:t xml:space="preserve">Over time IR has taken a multiplicity nature. This shows the pluralistic nature </w:t>
-      </w:r>
-      <w:proofErr w:type="gramStart"/>
-      <w:r>
-        <w:rPr>
-          <w:rFonts w:cstheme="minorHAnsi"/>
-          <w:sz w:val="28"/>
-          <w:szCs w:val="28"/>
-          <w:lang w:val="en-GB"/>
-        </w:rPr>
-        <w:t>of</w:t>
-      </w:r>
-      <w:proofErr w:type="gramEnd"/>
-      <w:r>
-        <w:rPr>
-          <w:rFonts w:cstheme="minorHAnsi"/>
-          <w:sz w:val="28"/>
-          <w:szCs w:val="28"/>
-          <w:lang w:val="en-GB"/>
-        </w:rPr>
-        <w:t xml:space="preserve"> the discipline and it affects scholarships. The consequences of the multiplicity of IR include co-existence, differences in geographical location, interaction of different societies, combinations of local patterns of development and dialectical changes. According to Justin Rosenberg (2016), these five consequences of multiplicity tell us that the international is something much larger than a sub-field of politics – or even Political Economy.</w:t>
-      </w:r>
-    </w:p>
-    <w:p>
-      <w:pPr>
-        <w:rPr>
-          <w:rFonts w:cstheme="minorHAnsi"/>
-          <w:sz w:val="28"/>
-          <w:szCs w:val="28"/>
-          <w:lang w:val="en-GB"/>
-        </w:rPr>
-      </w:pPr>
-      <w:r>
-        <w:rPr>
-          <w:rFonts w:cstheme="minorHAnsi"/>
-          <w:sz w:val="28"/>
-          <w:szCs w:val="28"/>
-          <w:lang w:val="en-GB"/>
-        </w:rPr>
-        <w:t xml:space="preserve">The article, </w:t>
-      </w:r>
-      <w:r>
-        <w:rPr>
-          <w:rFonts w:cstheme="minorHAnsi"/>
+          <w:color w:val="222222"/>
+          <w:kern w:val="36"/>
+          <w:sz w:val="28"/>
+          <w:szCs w:val="28"/>
+        </w:rPr>
+      </w:pPr>
+      <w:r>
+        <w:rPr>
+          <w:rFonts w:eastAsia="Times New Roman" w:cstheme="minorHAnsi"/>
           <w:b/>
           <w:bCs/>
+          <w:color w:val="222222"/>
+          <w:kern w:val="36"/>
+          <w:sz w:val="28"/>
+          <w:szCs w:val="28"/>
+        </w:rPr>
+        <w:t>My first repository ever</w:t>
+      </w:r>
+    </w:p>
+    <w:p>
+      <w:pPr>
+        <w:shd w:val="clear" w:color="auto" w:fill="FFFFFF"/>
+        <w:spacing w:after="0" w:line="240" w:lineRule="auto"/>
+        <w:ind w:left="105"/>
+        <w:outlineLvl w:val="0"/>
+        <w:rPr>
+          <w:rFonts w:eastAsia="Times New Roman" w:cstheme="minorHAnsi"/>
+          <w:b/>
+          <w:bCs/>
+          <w:color w:val="222222"/>
+          <w:kern w:val="36"/>
+          <w:sz w:val="28"/>
+          <w:szCs w:val="28"/>
+        </w:rPr>
+      </w:pPr>
+    </w:p>
+    <w:p>
+      <w:pPr>
+        <w:rPr>
+          <w:rFonts w:cstheme="minorHAnsi"/>
+          <w:sz w:val="28"/>
+          <w:szCs w:val="28"/>
+        </w:rPr>
+      </w:pPr>
+    </w:p>
+    <w:p>
+      <w:pPr>
+        <w:rPr>
+          <w:rFonts w:cstheme="minorHAnsi"/>
+          <w:sz w:val="28"/>
+          <w:szCs w:val="28"/>
+          <w:lang w:val="en-GB"/>
+        </w:rPr>
+      </w:pPr>
+      <w:r>
+        <w:rPr>
+          <w:rFonts w:cstheme="minorHAnsi"/>
+          <w:sz w:val="28"/>
+          <w:szCs w:val="28"/>
+          <w:lang w:val="en-GB"/>
+        </w:rPr>
+        <w:t>For a better and clearer understanding of any subject, there is the need to have knowledge about the historiography and all that covers the subject. Before the 19</w:t>
+      </w:r>
+      <w:r>
+        <w:rPr>
+          <w:rFonts w:cstheme="minorHAnsi"/>
+          <w:sz w:val="28"/>
+          <w:szCs w:val="28"/>
+          <w:vertAlign w:val="superscript"/>
+          <w:lang w:val="en-GB"/>
+        </w:rPr>
+        <w:t>th</w:t>
+      </w:r>
+      <w:r>
+        <w:rPr>
+          <w:rFonts w:cstheme="minorHAnsi"/>
+          <w:sz w:val="28"/>
+          <w:szCs w:val="28"/>
+          <w:lang w:val="en-GB"/>
+        </w:rPr>
+        <w:t xml:space="preserve"> century, there was not much documented on the discipline of international relations as it went through various stages. The last stage was when it was under political science. On the history of international relations, there is more information and controversy now that there was half a century ago.</w:t>
+      </w:r>
+    </w:p>
+    <w:p>
+      <w:pPr>
+        <w:rPr>
+          <w:sz w:val="28"/>
+          <w:szCs w:val="28"/>
+          <w:lang w:val="en-GB"/>
+        </w:rPr>
+      </w:pPr>
+      <w:r>
+        <w:rPr>
+          <w:rFonts w:cstheme="minorHAnsi"/>
+          <w:sz w:val="28"/>
+          <w:szCs w:val="28"/>
+          <w:lang w:val="en-GB"/>
+        </w:rPr>
+        <w:t xml:space="preserve">International relations have metamorphosed since after World War II. Brian Schmidt (2013) in the </w:t>
+      </w:r>
+      <w:r>
+        <w:rPr>
+          <w:rFonts w:cstheme="minorHAnsi"/>
+          <w:b/>
+          <w:bCs/>
+          <w:sz w:val="28"/>
+          <w:szCs w:val="28"/>
+          <w:lang w:val="en-GB"/>
+        </w:rPr>
+        <w:t>Handbook of International Relations</w:t>
+      </w:r>
+      <w:r>
+        <w:rPr>
+          <w:rFonts w:cstheme="minorHAnsi"/>
+          <w:sz w:val="28"/>
+          <w:szCs w:val="28"/>
+          <w:lang w:val="en-GB"/>
+        </w:rPr>
+        <w:t xml:space="preserve"> addressed the various interpretations of how development in the field had been. International relations (IR), according to the widely documented story came to be an independent discipline in 1919 with the founding of a chair for the study of </w:t>
+      </w:r>
+      <w:r>
+        <w:rPr>
+          <w:sz w:val="28"/>
+          <w:szCs w:val="28"/>
+          <w:lang w:val="en-GB"/>
+        </w:rPr>
+        <w:t xml:space="preserve">international politics at the University College of Wales, Aberystwyth. Before 1919, IR was a part of political science. There are still arguments that IR is still a child of Political Science and that there was no need for it to be independent. Over time, especially since after WWII, IR as a discipline has taken a modern turn to a discipline that will be universal with intellectual ideas and theories that cut across social sciences and the humanities. At the early stage, theories in IR were propounded through Great Debates. These debates helped to shape the discipline, but it has evolved into what Tim Dunne (2013) </w:t>
+      </w:r>
+      <w:proofErr w:type="spellStart"/>
+      <w:r>
+        <w:rPr>
+          <w:sz w:val="28"/>
+          <w:szCs w:val="28"/>
+          <w:lang w:val="en-GB"/>
+        </w:rPr>
+        <w:t>would</w:t>
+      </w:r>
+      <w:r>
+        <w:rPr>
+          <w:sz w:val="28"/>
+          <w:szCs w:val="28"/>
+          <w:lang w:val="en-GB"/>
+        </w:rPr>
+        <w:t>mm</w:t>
+      </w:r>
+      <w:proofErr w:type="spellEnd"/>
+      <w:r>
+        <w:rPr>
+          <w:sz w:val="28"/>
+          <w:szCs w:val="28"/>
+          <w:lang w:val="en-GB"/>
+        </w:rPr>
+        <w:t xml:space="preserve"> call “a period in which theory-building has largely been replaced by the much narrower activity of hypothesis testing “.</w:t>
+      </w:r>
+    </w:p>
+    <w:p>
+      <w:pPr>
+        <w:rPr>
+          <w:rFonts w:cstheme="minorHAnsi"/>
+          <w:sz w:val="28"/>
+          <w:szCs w:val="28"/>
+          <w:lang w:val="en-GB"/>
+        </w:rPr>
+      </w:pPr>
+      <w:r>
+        <w:rPr>
+          <w:rFonts w:cstheme="minorHAnsi"/>
+          <w:sz w:val="28"/>
+          <w:szCs w:val="28"/>
+          <w:lang w:val="en-GB"/>
+        </w:rPr>
+        <w:t>Over time IR has taken a multiplicity nature. This shows the pluralistic nature of the discipline and it affects scholarships. The consequences of the multiplicity of IR include co-existence, differences in geographical location, interaction of different societies, combinations of local patterns of development and dialectical changes. According to Justin Rosenberg (2016), these five consequences of multiplicity tell us that the international is something much larger than a sub-field of politics – or even Political Economy.</w:t>
+      </w:r>
+    </w:p>
+    <w:p>
+      <w:pPr>
+        <w:rPr>
+          <w:rFonts w:cstheme="minorHAnsi"/>
+          <w:sz w:val="28"/>
+          <w:szCs w:val="28"/>
+          <w:lang w:val="en-GB"/>
+        </w:rPr>
+      </w:pPr>
+      <w:r>
+        <w:rPr>
+          <w:rFonts w:cstheme="minorHAnsi"/>
+          <w:sz w:val="28"/>
+          <w:szCs w:val="28"/>
+          <w:lang w:val="en-GB"/>
+        </w:rPr>
+        <w:lastRenderedPageBreak/>
+        <w:t xml:space="preserve">The article, </w:t>
+      </w:r>
+      <w:r>
+        <w:rPr>
+          <w:rFonts w:cstheme="minorHAnsi"/>
+          <w:b/>
+          <w:bCs/>
           <w:sz w:val="28"/>
           <w:szCs w:val="28"/>
           <w:lang w:val="en-GB"/>
@@ -257,17 +310,7 @@
           <w:szCs w:val="28"/>
           <w:lang w:val="en-GB"/>
         </w:rPr>
-        <w:t xml:space="preserve"> by Ken Booth gave a detailed account of the birth of the academic discipline of IR. It is significant to note that this account is Eurocentric. IR has really come a long way and has </w:t>
-      </w:r>
-      <w:r>
-        <w:rPr>
-          <w:rFonts w:cstheme="minorHAnsi"/>
-          <w:sz w:val="28"/>
-          <w:szCs w:val="28"/>
-          <w:lang w:val="en-GB"/>
-        </w:rPr>
-        <w:lastRenderedPageBreak/>
-        <w:t>been instrumental in postulating and explaining global realities. Celebrating the past sets the pace to work harder to achieve more and better in the future. This can be achieved by paying more attention to the present challenges facing the discipline and proffering contemporary solutions.</w:t>
+        <w:t xml:space="preserve"> by Ken Booth gave a detailed account of the birth of the academic discipline of IR. It is significant to note that this account is Eurocentric. IR has really come a long way and has been instrumental in postulating and explaining global realities. Celebrating the past sets the pace to work harder to achieve more and better in the future. This can be achieved by paying more attention to the present challenges facing the discipline and proffering contemporary solutions.</w:t>
       </w:r>
     </w:p>
     <w:p>
@@ -297,8 +340,6 @@
         </w:rPr>
         <w:t xml:space="preserve">R to still be in the Prison of </w:t>
       </w:r>
-      <w:bookmarkStart w:id="0" w:name="_GoBack"/>
-      <w:bookmarkEnd w:id="0"/>
       <w:r>
         <w:rPr>
           <w:rFonts w:cstheme="minorHAnsi"/>
@@ -445,6 +486,7 @@
           <w:szCs w:val="28"/>
           <w:lang w:val="en-GB"/>
         </w:rPr>
+        <w:lastRenderedPageBreak/>
         <w:t>Are there any other account of the history of IR?</w:t>
       </w:r>
     </w:p>
@@ -470,8 +512,8 @@
 </file>
 
 <file path=word/numbering.xml><?xml version="1.0" encoding="utf-8"?>
-<w:numbering xmlns:wpc="http://schemas.microsoft.com/office/word/2010/wordprocessingCanvas" xmlns:mc="http://schemas.openxmlformats.org/markup-compatibility/2006" xmlns:o="urn:schemas-microsoft-com:office:office" xmlns:r="http://schemas.openxmlformats.org/officeDocument/2006/relationships" xmlns:m="http://schemas.openxmlformats.org/officeDocument/2006/math" xmlns:v="urn:schemas-microsoft-com:vml" xmlns:wp14="http://schemas.microsoft.com/office/word/2010/wordprocessingDrawing" xmlns:wp="http://schemas.openxmlformats.org/drawingml/2006/wordprocessingDrawing" xmlns:w10="urn:schemas-microsoft-com:office:word" xmlns:w="http://schemas.openxmlformats.org/wordprocessingml/2006/main" xmlns:w14="http://schemas.microsoft.com/office/word/2010/wordml" xmlns:w15="http://schemas.microsoft.com/office/word/2012/wordml" xmlns:wpg="http://schemas.microsoft.com/office/word/2010/wordprocessingGroup" xmlns:wpi="http://schemas.microsoft.com/office/word/2010/wordprocessingInk" xmlns:wne="http://schemas.microsoft.com/office/word/2006/wordml" xmlns:wps="http://schemas.microsoft.com/office/word/2010/wordprocessingShape" mc:Ignorable="w14 w15 wp14">
-  <w:abstractNum w:abstractNumId="0">
+<w:numbering xmlns:wpc="http://schemas.microsoft.com/office/word/2010/wordprocessingCanvas" xmlns:cx="http://schemas.microsoft.com/office/drawing/2014/chartex" xmlns:cx1="http://schemas.microsoft.com/office/drawing/2015/9/8/chartex" xmlns:cx2="http://schemas.microsoft.com/office/drawing/2015/10/21/chartex" xmlns:cx3="http://schemas.microsoft.com/office/drawing/2016/5/9/chartex" xmlns:cx4="http://schemas.microsoft.com/office/drawing/2016/5/10/chartex" xmlns:cx5="http://schemas.microsoft.com/office/drawing/2016/5/11/chartex" xmlns:cx6="http://schemas.microsoft.com/office/drawing/2016/5/12/chartex" xmlns:cx7="http://schemas.microsoft.com/office/drawing/2016/5/13/chartex" xmlns:cx8="http://schemas.microsoft.com/office/drawing/2016/5/14/chartex" xmlns:mc="http://schemas.openxmlformats.org/markup-compatibility/2006" xmlns:aink="http://schemas.microsoft.com/office/drawing/2016/ink" xmlns:am3d="http://schemas.microsoft.com/office/drawing/2017/model3d" xmlns:o="urn:schemas-microsoft-com:office:office" xmlns:oel="http://schemas.microsoft.com/office/2019/extlst" xmlns:r="http://schemas.openxmlformats.org/officeDocument/2006/relationships" xmlns:m="http://schemas.openxmlformats.org/officeDocument/2006/math" xmlns:v="urn:schemas-microsoft-com:vml" xmlns:wp14="http://schemas.microsoft.com/office/word/2010/wordprocessingDrawing" xmlns:wp="http://schemas.openxmlformats.org/drawingml/2006/wordprocessingDrawing" xmlns:w10="urn:schemas-microsoft-com:office:word" xmlns:w="http://schemas.openxmlformats.org/wordprocessingml/2006/main" xmlns:w14="http://schemas.microsoft.com/office/word/2010/wordml" xmlns:w15="http://schemas.microsoft.com/office/word/2012/wordml" xmlns:w16cex="http://schemas.microsoft.com/office/word/2018/wordml/cex" xmlns:w16cid="http://schemas.microsoft.com/office/word/2016/wordml/cid" xmlns:w16="http://schemas.microsoft.com/office/word/2018/wordml" xmlns:w16du="http://schemas.microsoft.com/office/word/2023/wordml/word16du" xmlns:w16sdtdh="http://schemas.microsoft.com/office/word/2020/wordml/sdtdatahash" xmlns:w16se="http://schemas.microsoft.com/office/word/2015/wordml/symex" xmlns:wpg="http://schemas.microsoft.com/office/word/2010/wordprocessingGroup" xmlns:wpi="http://schemas.microsoft.com/office/word/2010/wordprocessingInk" xmlns:wne="http://schemas.microsoft.com/office/word/2006/wordml" xmlns:wps="http://schemas.microsoft.com/office/word/2010/wordprocessingShape" mc:Ignorable="w14 w15 w16se w16cid w16 w16cex w16sdtdh wp14">
+  <w:abstractNum w:abstractNumId="0" w15:restartNumberingAfterBreak="0">
     <w:nsid w:val="5BE80F89"/>
     <w:multiLevelType w:val="hybridMultilevel"/>
     <w:tmpl w:val="020AA07E"/>
@@ -560,14 +602,14 @@
       </w:pPr>
     </w:lvl>
   </w:abstractNum>
-  <w:num w:numId="1">
+  <w:num w:numId="1" w16cid:durableId="1158956082">
     <w:abstractNumId w:val="0"/>
   </w:num>
 </w:numbering>
 </file>
 
 <file path=word/styles.xml><?xml version="1.0" encoding="utf-8"?>
-<w:styles xmlns:mc="http://schemas.openxmlformats.org/markup-compatibility/2006" xmlns:r="http://schemas.openxmlformats.org/officeDocument/2006/relationships" xmlns:w="http://schemas.openxmlformats.org/wordprocessingml/2006/main" xmlns:w14="http://schemas.microsoft.com/office/word/2010/wordml" xmlns:w15="http://schemas.microsoft.com/office/word/2012/wordml" mc:Ignorable="w14 w15">
+<w:styles xmlns:mc="http://schemas.openxmlformats.org/markup-compatibility/2006" xmlns:r="http://schemas.openxmlformats.org/officeDocument/2006/relationships" xmlns:w="http://schemas.openxmlformats.org/wordprocessingml/2006/main" xmlns:w14="http://schemas.microsoft.com/office/word/2010/wordml" xmlns:w15="http://schemas.microsoft.com/office/word/2012/wordml" xmlns:w16cex="http://schemas.microsoft.com/office/word/2018/wordml/cex" xmlns:w16cid="http://schemas.microsoft.com/office/word/2016/wordml/cid" xmlns:w16="http://schemas.microsoft.com/office/word/2018/wordml" xmlns:w16sdtdh="http://schemas.microsoft.com/office/word/2020/wordml/sdtdatahash" xmlns:w16se="http://schemas.microsoft.com/office/word/2015/wordml/symex" mc:Ignorable="w14 w15 w16se w16cid w16 w16cex w16sdtdh">
   <w:docDefaults>
     <w:rPrDefault>
       <w:rPr>
@@ -583,7 +625,7 @@
       </w:pPr>
     </w:pPrDefault>
   </w:docDefaults>
-  <w:latentStyles w:defLockedState="0" w:defUIPriority="99" w:defSemiHidden="0" w:defUnhideWhenUsed="0" w:defQFormat="0" w:count="371">
+  <w:latentStyles w:defLockedState="0" w:defUIPriority="99" w:defSemiHidden="0" w:defUnhideWhenUsed="0" w:defQFormat="0" w:count="376">
     <w:lsdException w:name="Normal" w:uiPriority="0" w:qFormat="1"/>
     <w:lsdException w:name="heading 1" w:uiPriority="9" w:qFormat="1"/>
     <w:lsdException w:name="heading 2" w:semiHidden="1" w:uiPriority="9" w:unhideWhenUsed="1" w:qFormat="1"/>
@@ -689,7 +731,6 @@
     <w:lsdException w:name="HTML Sample" w:semiHidden="1" w:unhideWhenUsed="1"/>
     <w:lsdException w:name="HTML Typewriter" w:semiHidden="1" w:unhideWhenUsed="1"/>
     <w:lsdException w:name="HTML Variable" w:semiHidden="1" w:unhideWhenUsed="1"/>
-    <w:lsdException w:name="Normal Table" w:semiHidden="1" w:unhideWhenUsed="1"/>
     <w:lsdException w:name="annotation subject" w:semiHidden="1" w:unhideWhenUsed="1"/>
     <w:lsdException w:name="No List" w:semiHidden="1" w:unhideWhenUsed="1"/>
     <w:lsdException w:name="Outline List 1" w:semiHidden="1" w:unhideWhenUsed="1"/>
@@ -732,11 +773,8 @@
     <w:lsdException w:name="Table Contemporary" w:semiHidden="1" w:unhideWhenUsed="1"/>
     <w:lsdException w:name="Table Elegant" w:semiHidden="1" w:unhideWhenUsed="1"/>
     <w:lsdException w:name="Table Professional" w:semiHidden="1" w:unhideWhenUsed="1"/>
-    <w:lsdException w:name="Table Subtle 1" w:semiHidden="1" w:unhideWhenUsed="1"/>
     <w:lsdException w:name="Table Subtle 2" w:semiHidden="1" w:unhideWhenUsed="1"/>
     <w:lsdException w:name="Table Web 1" w:semiHidden="1" w:unhideWhenUsed="1"/>
-    <w:lsdException w:name="Table Web 2" w:semiHidden="1" w:unhideWhenUsed="1"/>
-    <w:lsdException w:name="Table Web 3" w:semiHidden="1" w:unhideWhenUsed="1"/>
     <w:lsdException w:name="Balloon Text" w:semiHidden="1" w:unhideWhenUsed="1"/>
     <w:lsdException w:name="Table Grid" w:uiPriority="39"/>
     <w:lsdException w:name="Table Theme" w:semiHidden="1" w:unhideWhenUsed="1"/>
@@ -955,6 +993,11 @@
     <w:lsdException w:name="List Table 5 Dark Accent 6" w:uiPriority="50"/>
     <w:lsdException w:name="List Table 6 Colorful Accent 6" w:uiPriority="51"/>
     <w:lsdException w:name="List Table 7 Colorful Accent 6" w:uiPriority="52"/>
+    <w:lsdException w:name="Mention" w:semiHidden="1" w:unhideWhenUsed="1"/>
+    <w:lsdException w:name="Smart Hyperlink" w:semiHidden="1" w:unhideWhenUsed="1"/>
+    <w:lsdException w:name="Hashtag" w:semiHidden="1" w:unhideWhenUsed="1"/>
+    <w:lsdException w:name="Unresolved Mention" w:semiHidden="1" w:unhideWhenUsed="1"/>
+    <w:lsdException w:name="Smart Link" w:semiHidden="1" w:unhideWhenUsed="1"/>
   </w:latentStyles>
   <w:style w:type="paragraph" w:default="1" w:styleId="Normal">
     <w:name w:val="Normal"/>
